--- a/asset/Documents_ja/利用手順マニュアル_astroll_Ansible系ドライバー共通.docx
+++ b/asset/Documents_ja/利用手順マニュアル_astroll_Ansible系ドライバー共通.docx
@@ -14,8 +14,6 @@
           <w:szCs w:val="20"/>
         </w:rPr>
       </w:pPr>
-      <w:bookmarkStart w:id="0" w:name="_GoBack"/>
-      <w:bookmarkEnd w:id="0"/>
     </w:p>
     <w:p>
       <w:pPr>
@@ -333,6 +331,7 @@
           </w:rPr>
           <w:alias w:val="タイトル"/>
           <w:id w:val="1274589637"/>
+          <w:showingPlcHdr/>
           <w:dataBinding w:prefixMappings="xmlns:ns0='http://schemas.openxmlformats.org/package/2006/metadata/core-properties' xmlns:ns1='http://purl.org/dc/elements/1.1/'" w:xpath="/ns0:coreProperties[1]/ns1:title[1]" w:storeItemID="{6C3C8BC8-F283-45AE-878A-BAB7291924A1}"/>
           <w:text/>
         </w:sdtPr>
@@ -340,21 +339,12 @@
         <w:sdtContent>
           <w:r>
             <w:rPr>
-              <w:rFonts w:asciiTheme="majorEastAsia" w:eastAsiaTheme="majorEastAsia" w:hAnsiTheme="majorEastAsia" w:cs="Meiryo UI" w:hint="eastAsia"/>
+              <w:rFonts w:asciiTheme="majorEastAsia" w:eastAsiaTheme="majorEastAsia" w:hAnsiTheme="majorEastAsia" w:cs="Meiryo UI"/>
               <w:color w:val="auto"/>
               <w:sz w:val="52"/>
               <w:szCs w:val="52"/>
             </w:rPr>
-            <w:t>利用手順</w:t>
-          </w:r>
-          <w:r>
-            <w:rPr>
-              <w:rFonts w:asciiTheme="majorEastAsia" w:eastAsiaTheme="majorEastAsia" w:hAnsiTheme="majorEastAsia" w:cs="Meiryo UI" w:hint="eastAsia"/>
-              <w:color w:val="auto"/>
-              <w:sz w:val="52"/>
-              <w:szCs w:val="52"/>
-            </w:rPr>
-            <w:t>マニュアル</w:t>
+            <w:t xml:space="preserve">     </w:t>
           </w:r>
         </w:sdtContent>
       </w:sdt>
@@ -380,6 +370,7 @@
           </w:rPr>
           <w:alias w:val="サブタイトル"/>
           <w:id w:val="1194108113"/>
+          <w:showingPlcHdr/>
           <w:dataBinding w:prefixMappings="xmlns:ns0='http://schemas.openxmlformats.org/package/2006/metadata/core-properties' xmlns:ns1='http://purl.org/dc/elements/1.1/'" w:xpath="/ns0:coreProperties[1]/ns1:subject[1]" w:storeItemID="{6C3C8BC8-F283-45AE-878A-BAB7291924A1}"/>
           <w:text/>
         </w:sdtPr>
@@ -392,25 +383,7 @@
               <w:sz w:val="36"/>
               <w:szCs w:val="36"/>
             </w:rPr>
-            <w:t>astroll</w:t>
-          </w:r>
-          <w:r>
-            <w:rPr>
-              <w:rFonts w:asciiTheme="majorHAnsi" w:eastAsiaTheme="majorEastAsia" w:hAnsiTheme="majorHAnsi" w:cstheme="majorHAnsi" w:hint="eastAsia"/>
-              <w:color w:val="auto"/>
-              <w:sz w:val="36"/>
-              <w:szCs w:val="36"/>
-            </w:rPr>
-            <w:t>_Ansible</w:t>
-          </w:r>
-          <w:r>
-            <w:rPr>
-              <w:rFonts w:asciiTheme="majorHAnsi" w:eastAsiaTheme="majorEastAsia" w:hAnsiTheme="majorHAnsi" w:cstheme="majorHAnsi" w:hint="eastAsia"/>
-              <w:color w:val="auto"/>
-              <w:sz w:val="36"/>
-              <w:szCs w:val="36"/>
-            </w:rPr>
-            <w:t>系ドライバー共通</w:t>
+            <w:t xml:space="preserve">     </w:t>
           </w:r>
         </w:sdtContent>
       </w:sdt>
@@ -500,12 +473,12 @@
           </w:r>
           <w:r>
             <w:rPr>
-              <w:rFonts w:asciiTheme="majorEastAsia" w:eastAsiaTheme="majorEastAsia" w:hAnsiTheme="majorEastAsia" w:cs="Meiryo UI"/>
+              <w:rFonts w:asciiTheme="majorEastAsia" w:eastAsiaTheme="majorEastAsia" w:hAnsiTheme="majorEastAsia" w:cs="Meiryo UI" w:hint="eastAsia"/>
               <w:color w:val="auto"/>
               <w:sz w:val="36"/>
               <w:szCs w:val="36"/>
             </w:rPr>
-            <w:t>0</w:t>
+            <w:t>1</w:t>
           </w:r>
           <w:r>
             <w:rPr>
@@ -2058,6 +2031,7 @@
           </w:rPr>
           <w:fldChar w:fldCharType="separate"/>
         </w:r>
+        <w:bookmarkStart w:id="0" w:name="_GoBack"/>
         <w:r>
           <w:rPr>
             <w:noProof/>
@@ -2065,6 +2039,7 @@
           </w:rPr>
           <w:t>10</w:t>
         </w:r>
+        <w:bookmarkEnd w:id="0"/>
         <w:r>
           <w:rPr>
             <w:noProof/>
@@ -10011,11 +9986,11 @@
         <w:tblLook w:val="04A0" w:firstRow="1" w:lastRow="0" w:firstColumn="1" w:lastColumn="0" w:noHBand="0" w:noVBand="1"/>
       </w:tblPr>
       <w:tblGrid>
-        <w:gridCol w:w="1335"/>
-        <w:gridCol w:w="4443"/>
-        <w:gridCol w:w="709"/>
-        <w:gridCol w:w="1276"/>
-        <w:gridCol w:w="1984"/>
+        <w:gridCol w:w="1321"/>
+        <w:gridCol w:w="4385"/>
+        <w:gridCol w:w="705"/>
+        <w:gridCol w:w="1264"/>
+        <w:gridCol w:w="1962"/>
       </w:tblGrid>
       <w:tr>
         <w:tc>
@@ -14486,7 +14461,7 @@
           </mc:Choice>
           <mc:Fallback>
             <w:pict>
-              <v:rect w14:anchorId="5006A804" id="正方形/長方形 14" o:spid="_x0000_s1026" style="position:absolute;left:0;text-align:left;margin-left:3.6pt;margin-top:58.7pt;width:75.15pt;height:46.35pt;z-index:251660288;visibility:visible;mso-wrap-style:square;mso-wrap-distance-left:9pt;mso-wrap-distance-top:0;mso-wrap-distance-right:9pt;mso-wrap-distance-bottom:0;mso-position-horizontal:absolute;mso-position-horizontal-relative:text;mso-position-vertical:absolute;mso-position-vertical-relative:text;v-text-anchor:middle" o:gfxdata="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" filled="f" strokecolor="red" strokeweight="2pt"/>
+              <v:rect w14:anchorId="5600F573" id="正方形/長方形 14" o:spid="_x0000_s1026" style="position:absolute;left:0;text-align:left;margin-left:3.6pt;margin-top:58.7pt;width:75.15pt;height:46.35pt;z-index:251660288;visibility:visible;mso-wrap-style:square;mso-wrap-distance-left:9pt;mso-wrap-distance-top:0;mso-wrap-distance-right:9pt;mso-wrap-distance-bottom:0;mso-position-horizontal:absolute;mso-position-horizontal-relative:text;mso-position-vertical:absolute;mso-position-vertical-relative:text;v-text-anchor:middle" o:gfxdata="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" filled="f" strokecolor="red" strokeweight="2pt"/>
             </w:pict>
           </mc:Fallback>
         </mc:AlternateContent>
@@ -14560,7 +14535,7 @@
           </mc:Choice>
           <mc:Fallback>
             <w:pict>
-              <v:rect w14:anchorId="61D1C725" id="正方形/長方形 13" o:spid="_x0000_s1026" style="position:absolute;left:0;text-align:left;margin-left:3.6pt;margin-top:36.8pt;width:114.55pt;height:16.3pt;z-index:251659264;visibility:visible;mso-wrap-style:square;mso-wrap-distance-left:9pt;mso-wrap-distance-top:0;mso-wrap-distance-right:9pt;mso-wrap-distance-bottom:0;mso-position-horizontal:absolute;mso-position-horizontal-relative:text;mso-position-vertical:absolute;mso-position-vertical-relative:text;v-text-anchor:middle" o:gfxdata="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" filled="f" strokecolor="red" strokeweight="2pt"/>
+              <v:rect w14:anchorId="26F91AE9" id="正方形/長方形 13" o:spid="_x0000_s1026" style="position:absolute;left:0;text-align:left;margin-left:3.6pt;margin-top:36.8pt;width:114.55pt;height:16.3pt;z-index:251659264;visibility:visible;mso-wrap-style:square;mso-wrap-distance-left:9pt;mso-wrap-distance-top:0;mso-wrap-distance-right:9pt;mso-wrap-distance-bottom:0;mso-position-horizontal:absolute;mso-position-horizontal-relative:text;mso-position-vertical:absolute;mso-position-vertical-relative:text;v-text-anchor:middle" o:gfxdata="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" filled="f" strokecolor="red" strokeweight="2pt"/>
             </w:pict>
           </mc:Fallback>
         </mc:AlternateContent>
@@ -18196,7 +18171,7 @@
           </mc:Choice>
           <mc:Fallback>
             <w:pict>
-              <v:rect w14:anchorId="10C4A53F" id="正方形/長方形 22" o:spid="_x0000_s1026" style="position:absolute;left:0;text-align:left;margin-left:-2.5pt;margin-top:36.7pt;width:114.55pt;height:16.25pt;z-index:251651072;visibility:visible;mso-wrap-style:square;mso-wrap-distance-left:9pt;mso-wrap-distance-top:0;mso-wrap-distance-right:9pt;mso-wrap-distance-bottom:0;mso-position-horizontal:absolute;mso-position-horizontal-relative:text;mso-position-vertical:absolute;mso-position-vertical-relative:text;v-text-anchor:middle" o:gfxdata="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" filled="f" strokecolor="red" strokeweight="2pt"/>
+              <v:rect w14:anchorId="1C078561" id="正方形/長方形 22" o:spid="_x0000_s1026" style="position:absolute;left:0;text-align:left;margin-left:-2.5pt;margin-top:36.7pt;width:114.55pt;height:16.25pt;z-index:251651072;visibility:visible;mso-wrap-style:square;mso-wrap-distance-left:9pt;mso-wrap-distance-top:0;mso-wrap-distance-right:9pt;mso-wrap-distance-bottom:0;mso-position-horizontal:absolute;mso-position-horizontal-relative:text;mso-position-vertical:absolute;mso-position-vertical-relative:text;v-text-anchor:middle" o:gfxdata="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" filled="f" strokecolor="red" strokeweight="2pt"/>
             </w:pict>
           </mc:Fallback>
         </mc:AlternateContent>
@@ -18270,7 +18245,7 @@
           </mc:Choice>
           <mc:Fallback>
             <w:pict>
-              <v:rect w14:anchorId="436AD5B0" id="正方形/長方形 24" o:spid="_x0000_s1026" style="position:absolute;left:0;text-align:left;margin-left:-2.6pt;margin-top:58.65pt;width:75.1pt;height:46.3pt;z-index:251652096;visibility:visible;mso-wrap-style:square;mso-wrap-distance-left:9pt;mso-wrap-distance-top:0;mso-wrap-distance-right:9pt;mso-wrap-distance-bottom:0;mso-position-horizontal:absolute;mso-position-horizontal-relative:text;mso-position-vertical:absolute;mso-position-vertical-relative:text;v-text-anchor:middle" o:gfxdata="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" filled="f" strokecolor="red" strokeweight="2pt"/>
+              <v:rect w14:anchorId="7226B077" id="正方形/長方形 24" o:spid="_x0000_s1026" style="position:absolute;left:0;text-align:left;margin-left:-2.6pt;margin-top:58.65pt;width:75.1pt;height:46.3pt;z-index:251652096;visibility:visible;mso-wrap-style:square;mso-wrap-distance-left:9pt;mso-wrap-distance-top:0;mso-wrap-distance-right:9pt;mso-wrap-distance-bottom:0;mso-position-horizontal:absolute;mso-position-horizontal-relative:text;mso-position-vertical:absolute;mso-position-vertical-relative:text;v-text-anchor:middle" o:gfxdata="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" filled="f" strokecolor="red" strokeweight="2pt"/>
             </w:pict>
           </mc:Fallback>
         </mc:AlternateContent>
@@ -21558,7 +21533,7 @@
           </mc:Choice>
           <mc:Fallback>
             <w:pict>
-              <v:rect w14:anchorId="505B07EF" id="正方形/長方形 29" o:spid="_x0000_s1026" style="position:absolute;left:0;text-align:left;margin-left:3.8pt;margin-top:35.4pt;width:114.55pt;height:16.25pt;z-index:251661312;visibility:visible;mso-wrap-style:square;mso-wrap-distance-left:9pt;mso-wrap-distance-top:0;mso-wrap-distance-right:9pt;mso-wrap-distance-bottom:0;mso-position-horizontal:absolute;mso-position-horizontal-relative:text;mso-position-vertical:absolute;mso-position-vertical-relative:text;v-text-anchor:middle" o:gfxdata="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" filled="f" strokecolor="red" strokeweight="2pt"/>
+              <v:rect w14:anchorId="2FCD23DA" id="正方形/長方形 29" o:spid="_x0000_s1026" style="position:absolute;left:0;text-align:left;margin-left:3.8pt;margin-top:35.4pt;width:114.55pt;height:16.25pt;z-index:251661312;visibility:visible;mso-wrap-style:square;mso-wrap-distance-left:9pt;mso-wrap-distance-top:0;mso-wrap-distance-right:9pt;mso-wrap-distance-bottom:0;mso-position-horizontal:absolute;mso-position-horizontal-relative:text;mso-position-vertical:absolute;mso-position-vertical-relative:text;v-text-anchor:middle" o:gfxdata="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" filled="f" strokecolor="red" strokeweight="2pt"/>
             </w:pict>
           </mc:Fallback>
         </mc:AlternateContent>
@@ -21632,7 +21607,7 @@
           </mc:Choice>
           <mc:Fallback>
             <w:pict>
-              <v:rect w14:anchorId="32D3FBF0" id="正方形/長方形 30" o:spid="_x0000_s1026" style="position:absolute;left:0;text-align:left;margin-left:3.7pt;margin-top:57.35pt;width:75.1pt;height:46.3pt;z-index:251662336;visibility:visible;mso-wrap-style:square;mso-wrap-distance-left:9pt;mso-wrap-distance-top:0;mso-wrap-distance-right:9pt;mso-wrap-distance-bottom:0;mso-position-horizontal:absolute;mso-position-horizontal-relative:text;mso-position-vertical:absolute;mso-position-vertical-relative:text;v-text-anchor:middle" o:gfxdata="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" filled="f" strokecolor="red" strokeweight="2pt"/>
+              <v:rect w14:anchorId="2729EE84" id="正方形/長方形 30" o:spid="_x0000_s1026" style="position:absolute;left:0;text-align:left;margin-left:3.7pt;margin-top:57.35pt;width:75.1pt;height:46.3pt;z-index:251662336;visibility:visible;mso-wrap-style:square;mso-wrap-distance-left:9pt;mso-wrap-distance-top:0;mso-wrap-distance-right:9pt;mso-wrap-distance-bottom:0;mso-position-horizontal:absolute;mso-position-horizontal-relative:text;mso-position-vertical:absolute;mso-position-vertical-relative:text;v-text-anchor:middle" o:gfxdata="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" filled="f" strokecolor="red" strokeweight="2pt"/>
             </w:pict>
           </mc:Fallback>
         </mc:AlternateContent>
@@ -52531,8 +52506,8 @@
         <w:tblLook w:val="04A0" w:firstRow="1" w:lastRow="0" w:firstColumn="1" w:lastColumn="0" w:noHBand="0" w:noVBand="1"/>
       </w:tblPr>
       <w:tblGrid>
-        <w:gridCol w:w="1418"/>
-        <w:gridCol w:w="8327"/>
+        <w:gridCol w:w="1401"/>
+        <w:gridCol w:w="8226"/>
       </w:tblGrid>
       <w:tr>
         <w:tc>
@@ -53853,12 +53828,9 @@
       </w:pPr>
     </w:p>
     <w:sectPr>
-      <w:headerReference w:type="even" r:id="rId22"/>
-      <w:headerReference w:type="default" r:id="rId23"/>
-      <w:footerReference w:type="even" r:id="rId24"/>
-      <w:footerReference w:type="default" r:id="rId25"/>
-      <w:headerReference w:type="first" r:id="rId26"/>
-      <w:footerReference w:type="first" r:id="rId27"/>
+      <w:headerReference w:type="default" r:id="rId22"/>
+      <w:footerReference w:type="default" r:id="rId23"/>
+      <w:headerReference w:type="first" r:id="rId24"/>
       <w:pgSz w:w="11906" w:h="16838" w:code="9"/>
       <w:pgMar w:top="1361" w:right="851" w:bottom="1134" w:left="1418" w:header="851" w:footer="992" w:gutter="0"/>
       <w:pgNumType w:start="0"/>
@@ -53890,16 +53862,6 @@
 </file>
 
 <file path=word/footer1.xml><?xml version="1.0" encoding="utf-8"?>
-<w:ftr xmlns:wpc="http://schemas.microsoft.com/office/word/2010/wordprocessingCanvas" xmlns:cx="http://schemas.microsoft.com/office/drawing/2014/chartex" xmlns:cx1="http://schemas.microsoft.com/office/drawing/2015/9/8/chartex" xmlns:mc="http://schemas.openxmlformats.org/markup-compatibility/2006" xmlns:o="urn:schemas-microsoft-com:office:office" xmlns:r="http://schemas.openxmlformats.org/officeDocument/2006/relationships" xmlns:m="http://schemas.openxmlformats.org/officeDocument/2006/math" xmlns:v="urn:schemas-microsoft-com:vml" xmlns:wp14="http://schemas.microsoft.com/office/word/2010/wordprocessingDrawing" xmlns:wp="http://schemas.openxmlformats.org/drawingml/2006/wordprocessingDrawing" xmlns:w10="urn:schemas-microsoft-com:office:word" xmlns:w="http://schemas.openxmlformats.org/wordprocessingml/2006/main" xmlns:w14="http://schemas.microsoft.com/office/word/2010/wordml" xmlns:w15="http://schemas.microsoft.com/office/word/2012/wordml" xmlns:w16se="http://schemas.microsoft.com/office/word/2015/wordml/symex" xmlns:wpg="http://schemas.microsoft.com/office/word/2010/wordprocessingGroup" xmlns:wpi="http://schemas.microsoft.com/office/word/2010/wordprocessingInk" xmlns:wne="http://schemas.microsoft.com/office/word/2006/wordml" xmlns:wps="http://schemas.microsoft.com/office/word/2010/wordprocessingShape" mc:Ignorable="w14 w15 w16se wp14">
-  <w:p>
-    <w:pPr>
-      <w:pStyle w:val="a9"/>
-    </w:pPr>
-  </w:p>
-</w:ftr>
-</file>
-
-<file path=word/footer2.xml><?xml version="1.0" encoding="utf-8"?>
 <w:ftr xmlns:wpc="http://schemas.microsoft.com/office/word/2010/wordprocessingCanvas" xmlns:cx="http://schemas.microsoft.com/office/drawing/2014/chartex" xmlns:cx1="http://schemas.microsoft.com/office/drawing/2015/9/8/chartex" xmlns:mc="http://schemas.openxmlformats.org/markup-compatibility/2006" xmlns:o="urn:schemas-microsoft-com:office:office" xmlns:r="http://schemas.openxmlformats.org/officeDocument/2006/relationships" xmlns:m="http://schemas.openxmlformats.org/officeDocument/2006/math" xmlns:v="urn:schemas-microsoft-com:vml" xmlns:wp14="http://schemas.microsoft.com/office/word/2010/wordprocessingDrawing" xmlns:wp="http://schemas.openxmlformats.org/drawingml/2006/wordprocessingDrawing" xmlns:w10="urn:schemas-microsoft-com:office:word" xmlns:w="http://schemas.openxmlformats.org/wordprocessingml/2006/main" xmlns:w14="http://schemas.microsoft.com/office/word/2010/wordml" xmlns:w15="http://schemas.microsoft.com/office/word/2012/wordml" xmlns:w16se="http://schemas.microsoft.com/office/word/2015/wordml/symex" xmlns:wpg="http://schemas.microsoft.com/office/word/2010/wordprocessingGroup" xmlns:wpi="http://schemas.microsoft.com/office/word/2010/wordprocessingInk" xmlns:wne="http://schemas.microsoft.com/office/word/2006/wordml" xmlns:wps="http://schemas.microsoft.com/office/word/2010/wordprocessingShape" mc:Ignorable="w14 w15 w16se wp14">
   <w:p>
     <w:pPr>
@@ -53981,7 +53943,7 @@
             <w:noProof/>
             <w:lang w:val="ja-JP"/>
           </w:rPr>
-          <w:t>1</w:t>
+          <w:t>20</w:t>
         </w:r>
         <w:r>
           <w:fldChar w:fldCharType="end"/>
@@ -54093,16 +54055,6 @@
 </w:ftr>
 </file>
 
-<file path=word/footer3.xml><?xml version="1.0" encoding="utf-8"?>
-<w:ftr xmlns:wpc="http://schemas.microsoft.com/office/word/2010/wordprocessingCanvas" xmlns:cx="http://schemas.microsoft.com/office/drawing/2014/chartex" xmlns:cx1="http://schemas.microsoft.com/office/drawing/2015/9/8/chartex" xmlns:mc="http://schemas.openxmlformats.org/markup-compatibility/2006" xmlns:o="urn:schemas-microsoft-com:office:office" xmlns:r="http://schemas.openxmlformats.org/officeDocument/2006/relationships" xmlns:m="http://schemas.openxmlformats.org/officeDocument/2006/math" xmlns:v="urn:schemas-microsoft-com:vml" xmlns:wp14="http://schemas.microsoft.com/office/word/2010/wordprocessingDrawing" xmlns:wp="http://schemas.openxmlformats.org/drawingml/2006/wordprocessingDrawing" xmlns:w10="urn:schemas-microsoft-com:office:word" xmlns:w="http://schemas.openxmlformats.org/wordprocessingml/2006/main" xmlns:w14="http://schemas.microsoft.com/office/word/2010/wordml" xmlns:w15="http://schemas.microsoft.com/office/word/2012/wordml" xmlns:w16se="http://schemas.microsoft.com/office/word/2015/wordml/symex" xmlns:wpg="http://schemas.microsoft.com/office/word/2010/wordprocessingGroup" xmlns:wpi="http://schemas.microsoft.com/office/word/2010/wordprocessingInk" xmlns:wne="http://schemas.microsoft.com/office/word/2006/wordml" xmlns:wps="http://schemas.microsoft.com/office/word/2010/wordprocessingShape" mc:Ignorable="w14 w15 w16se wp14">
-  <w:p>
-    <w:pPr>
-      <w:pStyle w:val="a9"/>
-    </w:pPr>
-  </w:p>
-</w:ftr>
-</file>
-
 <file path=word/footnotes.xml><?xml version="1.0" encoding="utf-8"?>
 <w:footnotes xmlns:wpc="http://schemas.microsoft.com/office/word/2010/wordprocessingCanvas" xmlns:cx="http://schemas.microsoft.com/office/drawing/2014/chartex" xmlns:cx1="http://schemas.microsoft.com/office/drawing/2015/9/8/chartex" xmlns:mc="http://schemas.openxmlformats.org/markup-compatibility/2006" xmlns:o="urn:schemas-microsoft-com:office:office" xmlns:r="http://schemas.openxmlformats.org/officeDocument/2006/relationships" xmlns:m="http://schemas.openxmlformats.org/officeDocument/2006/math" xmlns:v="urn:schemas-microsoft-com:vml" xmlns:wp14="http://schemas.microsoft.com/office/word/2010/wordprocessingDrawing" xmlns:wp="http://schemas.openxmlformats.org/drawingml/2006/wordprocessingDrawing" xmlns:w10="urn:schemas-microsoft-com:office:word" xmlns:w="http://schemas.openxmlformats.org/wordprocessingml/2006/main" xmlns:w14="http://schemas.microsoft.com/office/word/2010/wordml" xmlns:w15="http://schemas.microsoft.com/office/word/2012/wordml" xmlns:w16se="http://schemas.microsoft.com/office/word/2015/wordml/symex" xmlns:wpg="http://schemas.microsoft.com/office/word/2010/wordprocessingGroup" xmlns:wpi="http://schemas.microsoft.com/office/word/2010/wordprocessingInk" xmlns:wne="http://schemas.microsoft.com/office/word/2006/wordml" xmlns:wps="http://schemas.microsoft.com/office/word/2010/wordprocessingShape" mc:Ignorable="w14 w15 w16se wp14">
   <w:footnote w:type="separator" w:id="-1">
@@ -54213,16 +54165,6 @@
 </file>
 
 <file path=word/header1.xml><?xml version="1.0" encoding="utf-8"?>
-<w:hdr xmlns:wpc="http://schemas.microsoft.com/office/word/2010/wordprocessingCanvas" xmlns:cx="http://schemas.microsoft.com/office/drawing/2014/chartex" xmlns:cx1="http://schemas.microsoft.com/office/drawing/2015/9/8/chartex" xmlns:mc="http://schemas.openxmlformats.org/markup-compatibility/2006" xmlns:o="urn:schemas-microsoft-com:office:office" xmlns:r="http://schemas.openxmlformats.org/officeDocument/2006/relationships" xmlns:m="http://schemas.openxmlformats.org/officeDocument/2006/math" xmlns:v="urn:schemas-microsoft-com:vml" xmlns:wp14="http://schemas.microsoft.com/office/word/2010/wordprocessingDrawing" xmlns:wp="http://schemas.openxmlformats.org/drawingml/2006/wordprocessingDrawing" xmlns:w10="urn:schemas-microsoft-com:office:word" xmlns:w="http://schemas.openxmlformats.org/wordprocessingml/2006/main" xmlns:w14="http://schemas.microsoft.com/office/word/2010/wordml" xmlns:w15="http://schemas.microsoft.com/office/word/2012/wordml" xmlns:w16se="http://schemas.microsoft.com/office/word/2015/wordml/symex" xmlns:wpg="http://schemas.microsoft.com/office/word/2010/wordprocessingGroup" xmlns:wpi="http://schemas.microsoft.com/office/word/2010/wordprocessingInk" xmlns:wne="http://schemas.microsoft.com/office/word/2006/wordml" xmlns:wps="http://schemas.microsoft.com/office/word/2010/wordprocessingShape" mc:Ignorable="w14 w15 w16se wp14">
-  <w:p>
-    <w:pPr>
-      <w:pStyle w:val="a7"/>
-    </w:pPr>
-  </w:p>
-</w:hdr>
-</file>
-
-<file path=word/header2.xml><?xml version="1.0" encoding="utf-8"?>
 <w:hdr xmlns:wpc="http://schemas.microsoft.com/office/word/2010/wordprocessingCanvas" xmlns:cx="http://schemas.microsoft.com/office/drawing/2014/chartex" xmlns:cx1="http://schemas.microsoft.com/office/drawing/2015/9/8/chartex" xmlns:mc="http://schemas.openxmlformats.org/markup-compatibility/2006" xmlns:o="urn:schemas-microsoft-com:office:office" xmlns:r="http://schemas.openxmlformats.org/officeDocument/2006/relationships" xmlns:m="http://schemas.openxmlformats.org/officeDocument/2006/math" xmlns:v="urn:schemas-microsoft-com:vml" xmlns:wp14="http://schemas.microsoft.com/office/word/2010/wordprocessingDrawing" xmlns:wp="http://schemas.openxmlformats.org/drawingml/2006/wordprocessingDrawing" xmlns:w10="urn:schemas-microsoft-com:office:word" xmlns:w="http://schemas.openxmlformats.org/wordprocessingml/2006/main" xmlns:w14="http://schemas.microsoft.com/office/word/2010/wordml" xmlns:w15="http://schemas.microsoft.com/office/word/2012/wordml" xmlns:w16se="http://schemas.microsoft.com/office/word/2015/wordml/symex" xmlns:wpg="http://schemas.microsoft.com/office/word/2010/wordprocessingGroup" xmlns:wpi="http://schemas.microsoft.com/office/word/2010/wordprocessingInk" xmlns:wne="http://schemas.microsoft.com/office/word/2006/wordml" xmlns:wps="http://schemas.microsoft.com/office/word/2010/wordprocessingShape" mc:Ignorable="w14 w15 w16se wp14">
   <w:p>
     <w:pPr>
@@ -54292,7 +54234,7 @@
 </w:hdr>
 </file>
 
-<file path=word/header3.xml><?xml version="1.0" encoding="utf-8"?>
+<file path=word/header2.xml><?xml version="1.0" encoding="utf-8"?>
 <w:hdr xmlns:wpc="http://schemas.microsoft.com/office/word/2010/wordprocessingCanvas" xmlns:cx="http://schemas.microsoft.com/office/drawing/2014/chartex" xmlns:cx1="http://schemas.microsoft.com/office/drawing/2015/9/8/chartex" xmlns:mc="http://schemas.openxmlformats.org/markup-compatibility/2006" xmlns:o="urn:schemas-microsoft-com:office:office" xmlns:r="http://schemas.openxmlformats.org/officeDocument/2006/relationships" xmlns:m="http://schemas.openxmlformats.org/officeDocument/2006/math" xmlns:v="urn:schemas-microsoft-com:vml" xmlns:wp14="http://schemas.microsoft.com/office/word/2010/wordprocessingDrawing" xmlns:wp="http://schemas.openxmlformats.org/drawingml/2006/wordprocessingDrawing" xmlns:w10="urn:schemas-microsoft-com:office:word" xmlns:w="http://schemas.openxmlformats.org/wordprocessingml/2006/main" xmlns:w14="http://schemas.microsoft.com/office/word/2010/wordml" xmlns:w15="http://schemas.microsoft.com/office/word/2012/wordml" xmlns:w16se="http://schemas.microsoft.com/office/word/2015/wordml/symex" xmlns:wpg="http://schemas.microsoft.com/office/word/2010/wordprocessingGroup" xmlns:wpi="http://schemas.microsoft.com/office/word/2010/wordprocessingInk" xmlns:wne="http://schemas.microsoft.com/office/word/2006/wordml" xmlns:wps="http://schemas.microsoft.com/office/word/2010/wordprocessingShape" mc:Ignorable="w14 w15 w16se wp14">
   <w:p>
     <w:pPr>
@@ -54503,12 +54445,9 @@
         <w:smallCaps w:val="0"/>
         <w:strike w:val="0"/>
         <w:dstrike w:val="0"/>
-        <w:outline w:val="0"/>
-        <w:shadow w:val="0"/>
-        <w:emboss w:val="0"/>
-        <w:imprint w:val="0"/>
         <w:noProof w:val="0"/>
         <w:vanish w:val="0"/>
+        <w:color w:val="000000"/>
         <w:spacing w:val="0"/>
         <w:position w:val="0"/>
         <w:u w:val="none"/>
@@ -55704,12 +55643,9 @@
         <w:smallCaps w:val="0"/>
         <w:strike w:val="0"/>
         <w:dstrike w:val="0"/>
-        <w:outline w:val="0"/>
-        <w:shadow w:val="0"/>
-        <w:emboss w:val="0"/>
-        <w:imprint w:val="0"/>
         <w:noProof w:val="0"/>
         <w:vanish w:val="0"/>
+        <w:color w:val="000000"/>
         <w:spacing w:val="0"/>
         <w:position w:val="0"/>
         <w:u w:val="none"/>
@@ -55761,12 +55697,9 @@
         <w:smallCaps w:val="0"/>
         <w:strike w:val="0"/>
         <w:dstrike w:val="0"/>
-        <w:outline w:val="0"/>
-        <w:shadow w:val="0"/>
-        <w:emboss w:val="0"/>
-        <w:imprint w:val="0"/>
         <w:noProof w:val="0"/>
         <w:vanish w:val="0"/>
+        <w:color w:val="000000"/>
         <w:spacing w:val="0"/>
         <w:position w:val="0"/>
         <w:u w:val="none"/>
@@ -60157,7 +60090,7 @@
 </file>
 
 <file path=customXml/itemProps1.xml><?xml version="1.0" encoding="utf-8"?>
-<ds:datastoreItem xmlns:ds="http://schemas.openxmlformats.org/officeDocument/2006/customXml" ds:itemID="{5A946F2A-F869-4E26-91F7-E94F2A90084F}">
+<ds:datastoreItem xmlns:ds="http://schemas.openxmlformats.org/officeDocument/2006/customXml" ds:itemID="{B36278AF-AA51-4C81-9670-46A0F0D262E6}">
   <ds:schemaRefs>
     <ds:schemaRef ds:uri="http://schemas.openxmlformats.org/officeDocument/2006/bibliography"/>
   </ds:schemaRefs>
